--- a/etc/Saad Niazi - Resume - v1.docx
+++ b/etc/Saad Niazi - Resume - v1.docx
@@ -1358,8 +1358,10 @@
                 <w:sz w:val="20"/>
                 <w:szCs w:val="20"/>
               </w:rPr>
-              <w:t>https://github.com/eskayen</w:t>
-            </w:r>
+              <w:t>https://eskayen.github.io/portfolio/</w:t>
+            </w:r>
+            <w:bookmarkStart w:id="0" w:name="_GoBack"/>
+            <w:bookmarkEnd w:id="0"/>
           </w:p>
         </w:tc>
       </w:tr>
@@ -1371,8 +1373,6 @@
           <w:szCs w:val="20"/>
         </w:rPr>
       </w:pPr>
-      <w:bookmarkStart w:id="0" w:name="_GoBack"/>
-      <w:bookmarkEnd w:id="0"/>
     </w:p>
     <w:sectPr>
       <w:footerReference w:type="default" r:id="rId8"/>
